--- a/GIT Remoting Assignment 3.docx
+++ b/GIT Remoting Assignment 3.docx
@@ -170,19 +170,30 @@
           <w:szCs w:val="28"/>
         </w:rPr>
       </w:pPr>
+    </w:p>
+    <w:p>
+      <w:pPr>
+        <w:pStyle w:val="ListParagraph"/>
+        <w:ind w:left="360"/>
+        <w:jc w:val="both"/>
+        <w:rPr>
+          <w:rFonts w:ascii="Times New Roman" w:hAnsi="Times New Roman" w:cs="Times New Roman"/>
+          <w:sz w:val="28"/>
+          <w:szCs w:val="28"/>
+        </w:rPr>
+      </w:pPr>
       <w:r>
         <w:rPr>
           <w:rFonts w:ascii="Times New Roman" w:hAnsi="Times New Roman" w:cs="Times New Roman"/>
           <w:noProof/>
           <w:sz w:val="28"/>
           <w:szCs w:val="28"/>
-          <w:lang w:val="en-IN" w:eastAsia="en-IN"/>
         </w:rPr>
         <w:drawing>
           <wp:inline distT="0" distB="0" distL="0" distR="0">
-            <wp:extent cx="5728251" cy="3076575"/>
-            <wp:effectExtent l="0" t="0" r="6350" b="0"/>
-            <wp:docPr id="1" name="Picture 1" descr="C:\Users\OYA000\Desktop\git assignment\1 A\1-2.PNG"/>
+            <wp:extent cx="5731510" cy="3222401"/>
+            <wp:effectExtent l="0" t="0" r="2540" b="0"/>
+            <wp:docPr id="11" name="Picture 11" descr="C:\Users\HJU000\Pictures\Screenshots\Screenshot (56).png"/>
             <wp:cNvGraphicFramePr>
               <a:graphicFrameLocks xmlns:a="http://schemas.openxmlformats.org/drawingml/2006/main" noChangeAspect="1"/>
             </wp:cNvGraphicFramePr>
@@ -190,7 +201,7 @@
               <a:graphicData uri="http://schemas.openxmlformats.org/drawingml/2006/picture">
                 <pic:pic xmlns:pic="http://schemas.openxmlformats.org/drawingml/2006/picture">
                   <pic:nvPicPr>
-                    <pic:cNvPr id="0" name="Picture 1" descr="C:\Users\OYA000\Desktop\git assignment\1 A\1-2.PNG"/>
+                    <pic:cNvPr id="0" name="Picture 2" descr="C:\Users\HJU000\Pictures\Screenshots\Screenshot (56).png"/>
                     <pic:cNvPicPr>
                       <a:picLocks noChangeAspect="1" noChangeArrowheads="1"/>
                     </pic:cNvPicPr>
@@ -211,7 +222,7 @@
                   <pic:spPr bwMode="auto">
                     <a:xfrm>
                       <a:off x="0" y="0"/>
-                      <a:ext cx="5731510" cy="3078325"/>
+                      <a:ext cx="5731510" cy="3222401"/>
                     </a:xfrm>
                     <a:prstGeom prst="rect">
                       <a:avLst/>
@@ -231,18 +242,6 @@
     <w:p>
       <w:pPr>
         <w:pStyle w:val="ListParagraph"/>
-        <w:ind w:left="360"/>
-        <w:jc w:val="both"/>
-        <w:rPr>
-          <w:rFonts w:ascii="Times New Roman" w:hAnsi="Times New Roman" w:cs="Times New Roman"/>
-          <w:sz w:val="28"/>
-          <w:szCs w:val="28"/>
-        </w:rPr>
-      </w:pPr>
-    </w:p>
-    <w:p>
-      <w:pPr>
-        <w:pStyle w:val="ListParagraph"/>
         <w:numPr>
           <w:ilvl w:val="0"/>
           <w:numId w:val="1"/>
@@ -310,8 +309,8 @@
           <w:noProof/>
           <w:sz w:val="28"/>
           <w:szCs w:val="28"/>
-          <w:lang w:val="en-IN" w:eastAsia="en-IN"/>
-        </w:rPr>
+        </w:rPr>
+        <w:lastRenderedPageBreak/>
         <w:drawing>
           <wp:inline distT="0" distB="0" distL="0" distR="0">
             <wp:extent cx="5772150" cy="2952750"/>
@@ -379,14 +378,12 @@
           <w:noProof/>
           <w:sz w:val="28"/>
           <w:szCs w:val="28"/>
-          <w:lang w:val="en-IN" w:eastAsia="en-IN"/>
-        </w:rPr>
-        <w:lastRenderedPageBreak/>
+        </w:rPr>
         <w:drawing>
-          <wp:inline distT="0" distB="0" distL="0" distR="0" wp14:anchorId="1C4615AA" wp14:editId="47B9ED1B">
-            <wp:extent cx="5723423" cy="4314825"/>
-            <wp:effectExtent l="0" t="0" r="0" b="0"/>
-            <wp:docPr id="4" name="Picture 4" descr="C:\Users\OYA000\Desktop\git assignment\1 A\1-3-1.PNG"/>
+          <wp:inline distT="0" distB="0" distL="0" distR="0">
+            <wp:extent cx="5731510" cy="3222401"/>
+            <wp:effectExtent l="0" t="0" r="2540" b="0"/>
+            <wp:docPr id="12" name="Picture 12" descr="C:\Users\HJU000\Pictures\Screenshots\Screenshot (58).png"/>
             <wp:cNvGraphicFramePr>
               <a:graphicFrameLocks xmlns:a="http://schemas.openxmlformats.org/drawingml/2006/main" noChangeAspect="1"/>
             </wp:cNvGraphicFramePr>
@@ -394,7 +391,7 @@
               <a:graphicData uri="http://schemas.openxmlformats.org/drawingml/2006/picture">
                 <pic:pic xmlns:pic="http://schemas.openxmlformats.org/drawingml/2006/picture">
                   <pic:nvPicPr>
-                    <pic:cNvPr id="0" name="Picture 4" descr="C:\Users\OYA000\Desktop\git assignment\1 A\1-3-1.PNG"/>
+                    <pic:cNvPr id="0" name="Picture 3" descr="C:\Users\HJU000\Pictures\Screenshots\Screenshot (58).png"/>
                     <pic:cNvPicPr>
                       <a:picLocks noChangeAspect="1" noChangeArrowheads="1"/>
                     </pic:cNvPicPr>
@@ -415,7 +412,7 @@
                   <pic:spPr bwMode="auto">
                     <a:xfrm>
                       <a:off x="0" y="0"/>
-                      <a:ext cx="5731511" cy="4320923"/>
+                      <a:ext cx="5731510" cy="3222401"/>
                     </a:xfrm>
                     <a:prstGeom prst="rect">
                       <a:avLst/>
@@ -455,19 +452,68 @@
           <w:szCs w:val="28"/>
         </w:rPr>
       </w:pPr>
+      <w:bookmarkStart w:id="0" w:name="_GoBack"/>
+      <w:bookmarkEnd w:id="0"/>
+    </w:p>
+    <w:p>
+      <w:pPr>
+        <w:pStyle w:val="ListParagraph"/>
+        <w:numPr>
+          <w:ilvl w:val="0"/>
+          <w:numId w:val="1"/>
+        </w:numPr>
+        <w:jc w:val="both"/>
+        <w:rPr>
+          <w:rFonts w:ascii="Times New Roman" w:hAnsi="Times New Roman" w:cs="Times New Roman"/>
+          <w:sz w:val="28"/>
+          <w:szCs w:val="28"/>
+        </w:rPr>
+      </w:pPr>
+      <w:r>
+        <w:rPr>
+          <w:rFonts w:ascii="Times New Roman" w:hAnsi="Times New Roman" w:cs="Times New Roman"/>
+          <w:sz w:val="28"/>
+          <w:szCs w:val="28"/>
+        </w:rPr>
+        <w:t>Commit &amp; push any sample file to this repository under ‘Assignments’ directory.</w:t>
+      </w:r>
+    </w:p>
+    <w:p>
+      <w:pPr>
+        <w:pStyle w:val="ListParagraph"/>
+        <w:ind w:left="360"/>
+        <w:jc w:val="both"/>
+        <w:rPr>
+          <w:rFonts w:ascii="Times New Roman" w:hAnsi="Times New Roman" w:cs="Times New Roman"/>
+          <w:sz w:val="28"/>
+          <w:szCs w:val="28"/>
+        </w:rPr>
+      </w:pPr>
+    </w:p>
+    <w:p>
+      <w:pPr>
+        <w:pStyle w:val="ListParagraph"/>
+        <w:ind w:left="360"/>
+        <w:jc w:val="both"/>
+        <w:rPr>
+          <w:rFonts w:ascii="Times New Roman" w:hAnsi="Times New Roman" w:cs="Times New Roman"/>
+          <w:sz w:val="28"/>
+          <w:szCs w:val="28"/>
+        </w:rPr>
+      </w:pPr>
       <w:r>
         <w:rPr>
           <w:rFonts w:ascii="Times New Roman" w:hAnsi="Times New Roman" w:cs="Times New Roman"/>
           <w:noProof/>
           <w:sz w:val="28"/>
           <w:szCs w:val="28"/>
-          <w:lang w:val="en-IN" w:eastAsia="en-IN"/>
-        </w:rPr>
+        </w:rPr>
+        <w:lastRenderedPageBreak/>
         <w:drawing>
           <wp:inline distT="0" distB="0" distL="0" distR="0">
-            <wp:extent cx="5600700" cy="1676400"/>
-            <wp:effectExtent l="0" t="0" r="0" b="0"/>
-            <wp:docPr id="2" name="Picture 2" descr="C:\Users\OYA000\Desktop\git assignment\1 A\1-3-2.PNG"/>
+            <wp:extent cx="5731510" cy="3222401"/>
+            <wp:effectExtent l="0" t="0" r="2540" b="0"/>
+            <wp:docPr id="15" name="Picture 15" descr="C:\Users\HJU000\Pictures\Screenshots\Screenshot (55).png"/>
             <wp:cNvGraphicFramePr>
               <a:graphicFrameLocks xmlns:a="http://schemas.openxmlformats.org/drawingml/2006/main" noChangeAspect="1"/>
             </wp:cNvGraphicFramePr>
@@ -475,7 +521,7 @@
               <a:graphicData uri="http://schemas.openxmlformats.org/drawingml/2006/picture">
                 <pic:pic xmlns:pic="http://schemas.openxmlformats.org/drawingml/2006/picture">
                   <pic:nvPicPr>
-                    <pic:cNvPr id="0" name="Picture 2" descr="C:\Users\OYA000\Desktop\git assignment\1 A\1-3-2.PNG"/>
+                    <pic:cNvPr id="0" name="Picture 6" descr="C:\Users\HJU000\Pictures\Screenshots\Screenshot (55).png"/>
                     <pic:cNvPicPr>
                       <a:picLocks noChangeAspect="1" noChangeArrowheads="1"/>
                     </pic:cNvPicPr>
@@ -496,7 +542,7 @@
                   <pic:spPr bwMode="auto">
                     <a:xfrm>
                       <a:off x="0" y="0"/>
-                      <a:ext cx="5600700" cy="1676400"/>
+                      <a:ext cx="5731510" cy="3222401"/>
                     </a:xfrm>
                     <a:prstGeom prst="rect">
                       <a:avLst/>
@@ -516,29 +562,6 @@
     <w:p>
       <w:pPr>
         <w:pStyle w:val="ListParagraph"/>
-        <w:numPr>
-          <w:ilvl w:val="0"/>
-          <w:numId w:val="1"/>
-        </w:numPr>
-        <w:jc w:val="both"/>
-        <w:rPr>
-          <w:rFonts w:ascii="Times New Roman" w:hAnsi="Times New Roman" w:cs="Times New Roman"/>
-          <w:sz w:val="28"/>
-          <w:szCs w:val="28"/>
-        </w:rPr>
-      </w:pPr>
-      <w:r>
-        <w:rPr>
-          <w:rFonts w:ascii="Times New Roman" w:hAnsi="Times New Roman" w:cs="Times New Roman"/>
-          <w:sz w:val="28"/>
-          <w:szCs w:val="28"/>
-        </w:rPr>
-        <w:t>Commit &amp; push any sample file to this repository under ‘Assignments’ directory.</w:t>
-      </w:r>
-    </w:p>
-    <w:p>
-      <w:pPr>
-        <w:pStyle w:val="ListParagraph"/>
         <w:ind w:left="360"/>
         <w:jc w:val="both"/>
         <w:rPr>
@@ -553,14 +576,12 @@
           <w:noProof/>
           <w:sz w:val="28"/>
           <w:szCs w:val="28"/>
-          <w:lang w:val="en-IN" w:eastAsia="en-IN"/>
-        </w:rPr>
-        <w:lastRenderedPageBreak/>
+        </w:rPr>
         <w:drawing>
           <wp:inline distT="0" distB="0" distL="0" distR="0">
-            <wp:extent cx="5731510" cy="5593816"/>
-            <wp:effectExtent l="0" t="0" r="2540" b="6985"/>
-            <wp:docPr id="5" name="Picture 5" descr="C:\Users\OYA000\Desktop\git assignment\1 A\1-4.PNG"/>
+            <wp:extent cx="5731510" cy="3222401"/>
+            <wp:effectExtent l="0" t="0" r="2540" b="0"/>
+            <wp:docPr id="13" name="Picture 13" descr="C:\Users\HJU000\Pictures\Screenshots\Screenshot (59).png"/>
             <wp:cNvGraphicFramePr>
               <a:graphicFrameLocks xmlns:a="http://schemas.openxmlformats.org/drawingml/2006/main" noChangeAspect="1"/>
             </wp:cNvGraphicFramePr>
@@ -568,7 +589,7 @@
               <a:graphicData uri="http://schemas.openxmlformats.org/drawingml/2006/picture">
                 <pic:pic xmlns:pic="http://schemas.openxmlformats.org/drawingml/2006/picture">
                   <pic:nvPicPr>
-                    <pic:cNvPr id="0" name="Picture 5" descr="C:\Users\OYA000\Desktop\git assignment\1 A\1-4.PNG"/>
+                    <pic:cNvPr id="0" name="Picture 4" descr="C:\Users\HJU000\Pictures\Screenshots\Screenshot (59).png"/>
                     <pic:cNvPicPr>
                       <a:picLocks noChangeAspect="1" noChangeArrowheads="1"/>
                     </pic:cNvPicPr>
@@ -589,7 +610,7 @@
                   <pic:spPr bwMode="auto">
                     <a:xfrm>
                       <a:off x="0" y="0"/>
-                      <a:ext cx="5731510" cy="5593816"/>
+                      <a:ext cx="5731510" cy="3222401"/>
                     </a:xfrm>
                     <a:prstGeom prst="rect">
                       <a:avLst/>
@@ -621,7 +642,7 @@
     <w:p>
       <w:pPr>
         <w:pStyle w:val="ListParagraph"/>
-        <w:ind w:left="360"/>
+        <w:ind w:left="0"/>
         <w:jc w:val="both"/>
         <w:rPr>
           <w:rFonts w:ascii="Times New Roman" w:hAnsi="Times New Roman" w:cs="Times New Roman"/>
@@ -632,13 +653,12 @@
       <w:r>
         <w:rPr>
           <w:noProof/>
-          <w:lang w:val="en-IN" w:eastAsia="en-IN"/>
         </w:rPr>
         <w:drawing>
-          <wp:inline distT="0" distB="0" distL="0" distR="0" wp14:anchorId="3C407EA4" wp14:editId="7455987D">
-            <wp:extent cx="5619750" cy="2733675"/>
-            <wp:effectExtent l="0" t="0" r="0" b="9525"/>
-            <wp:docPr id="6" name="Picture 6"/>
+          <wp:inline distT="0" distB="0" distL="0" distR="0" wp14:anchorId="7DFFD867" wp14:editId="230F8A2C">
+            <wp:extent cx="5915025" cy="2009775"/>
+            <wp:effectExtent l="0" t="0" r="9525" b="9525"/>
+            <wp:docPr id="7" name="Picture 7"/>
             <wp:cNvGraphicFramePr>
               <a:graphicFrameLocks xmlns:a="http://schemas.openxmlformats.org/drawingml/2006/main" noChangeAspect="1"/>
             </wp:cNvGraphicFramePr>
@@ -658,72 +678,6 @@
                   <pic:spPr>
                     <a:xfrm>
                       <a:off x="0" y="0"/>
-                      <a:ext cx="5626608" cy="2737011"/>
-                    </a:xfrm>
-                    <a:prstGeom prst="rect">
-                      <a:avLst/>
-                    </a:prstGeom>
-                  </pic:spPr>
-                </pic:pic>
-              </a:graphicData>
-            </a:graphic>
-          </wp:inline>
-        </w:drawing>
-      </w:r>
-    </w:p>
-    <w:p>
-      <w:pPr>
-        <w:pStyle w:val="ListParagraph"/>
-        <w:ind w:left="360"/>
-        <w:jc w:val="both"/>
-        <w:rPr>
-          <w:rFonts w:ascii="Times New Roman" w:hAnsi="Times New Roman" w:cs="Times New Roman"/>
-          <w:sz w:val="28"/>
-          <w:szCs w:val="28"/>
-        </w:rPr>
-      </w:pPr>
-    </w:p>
-    <w:p>
-      <w:pPr>
-        <w:pStyle w:val="ListParagraph"/>
-        <w:ind w:left="0"/>
-        <w:jc w:val="both"/>
-        <w:rPr>
-          <w:rFonts w:ascii="Times New Roman" w:hAnsi="Times New Roman" w:cs="Times New Roman"/>
-          <w:sz w:val="28"/>
-          <w:szCs w:val="28"/>
-        </w:rPr>
-      </w:pPr>
-      <w:r>
-        <w:rPr>
-          <w:noProof/>
-          <w:lang w:val="en-IN" w:eastAsia="en-IN"/>
-        </w:rPr>
-        <w:lastRenderedPageBreak/>
-        <w:drawing>
-          <wp:inline distT="0" distB="0" distL="0" distR="0" wp14:anchorId="7DFFD867" wp14:editId="230F8A2C">
-            <wp:extent cx="5915025" cy="2009775"/>
-            <wp:effectExtent l="0" t="0" r="9525" b="9525"/>
-            <wp:docPr id="7" name="Picture 7"/>
-            <wp:cNvGraphicFramePr>
-              <a:graphicFrameLocks xmlns:a="http://schemas.openxmlformats.org/drawingml/2006/main" noChangeAspect="1"/>
-            </wp:cNvGraphicFramePr>
-            <a:graphic xmlns:a="http://schemas.openxmlformats.org/drawingml/2006/main">
-              <a:graphicData uri="http://schemas.openxmlformats.org/drawingml/2006/picture">
-                <pic:pic xmlns:pic="http://schemas.openxmlformats.org/drawingml/2006/picture">
-                  <pic:nvPicPr>
-                    <pic:cNvPr id="0" name=""/>
-                    <pic:cNvPicPr/>
-                  </pic:nvPicPr>
-                  <pic:blipFill>
-                    <a:blip r:embed="rId12"/>
-                    <a:stretch>
-                      <a:fillRect/>
-                    </a:stretch>
-                  </pic:blipFill>
-                  <pic:spPr>
-                    <a:xfrm>
-                      <a:off x="0" y="0"/>
                       <a:ext cx="5914813" cy="2009703"/>
                     </a:xfrm>
                     <a:prstGeom prst="rect">
@@ -762,14 +716,16 @@
       </w:pPr>
       <w:r>
         <w:rPr>
+          <w:rFonts w:ascii="Times New Roman" w:hAnsi="Times New Roman" w:cs="Times New Roman"/>
           <w:noProof/>
-          <w:lang w:val="en-IN" w:eastAsia="en-IN"/>
+          <w:sz w:val="28"/>
+          <w:szCs w:val="28"/>
         </w:rPr>
         <w:drawing>
-          <wp:inline distT="0" distB="0" distL="0" distR="0" wp14:anchorId="3A697809" wp14:editId="4E57F5A7">
-            <wp:extent cx="5731510" cy="1860291"/>
-            <wp:effectExtent l="0" t="0" r="2540" b="6985"/>
-            <wp:docPr id="8" name="Picture 8"/>
+          <wp:inline distT="0" distB="0" distL="0" distR="0">
+            <wp:extent cx="5731510" cy="3222401"/>
+            <wp:effectExtent l="0" t="0" r="2540" b="0"/>
+            <wp:docPr id="14" name="Picture 14" descr="C:\Users\HJU000\Pictures\Screenshots\Screenshot (60).png"/>
             <wp:cNvGraphicFramePr>
               <a:graphicFrameLocks xmlns:a="http://schemas.openxmlformats.org/drawingml/2006/main" noChangeAspect="1"/>
             </wp:cNvGraphicFramePr>
@@ -777,23 +733,36 @@
               <a:graphicData uri="http://schemas.openxmlformats.org/drawingml/2006/picture">
                 <pic:pic xmlns:pic="http://schemas.openxmlformats.org/drawingml/2006/picture">
                   <pic:nvPicPr>
-                    <pic:cNvPr id="0" name=""/>
-                    <pic:cNvPicPr/>
+                    <pic:cNvPr id="0" name="Picture 5" descr="C:\Users\HJU000\Pictures\Screenshots\Screenshot (60).png"/>
+                    <pic:cNvPicPr>
+                      <a:picLocks noChangeAspect="1" noChangeArrowheads="1"/>
+                    </pic:cNvPicPr>
                   </pic:nvPicPr>
                   <pic:blipFill>
-                    <a:blip r:embed="rId13"/>
+                    <a:blip r:embed="rId12">
+                      <a:extLst>
+                        <a:ext uri="{28A0092B-C50C-407E-A947-70E740481C1C}">
+                          <a14:useLocalDpi xmlns:a14="http://schemas.microsoft.com/office/drawing/2010/main" val="0"/>
+                        </a:ext>
+                      </a:extLst>
+                    </a:blip>
+                    <a:srcRect/>
                     <a:stretch>
                       <a:fillRect/>
                     </a:stretch>
                   </pic:blipFill>
-                  <pic:spPr>
+                  <pic:spPr bwMode="auto">
                     <a:xfrm>
                       <a:off x="0" y="0"/>
-                      <a:ext cx="5731510" cy="1860291"/>
+                      <a:ext cx="5731510" cy="3222401"/>
                     </a:xfrm>
                     <a:prstGeom prst="rect">
                       <a:avLst/>
                     </a:prstGeom>
+                    <a:noFill/>
+                    <a:ln>
+                      <a:noFill/>
+                    </a:ln>
                   </pic:spPr>
                 </pic:pic>
               </a:graphicData>
@@ -813,49 +782,6 @@
           <w:szCs w:val="28"/>
         </w:rPr>
       </w:pPr>
-      <w:r>
-        <w:rPr>
-          <w:noProof/>
-          <w:lang w:val="en-IN" w:eastAsia="en-IN"/>
-        </w:rPr>
-        <w:drawing>
-          <wp:inline distT="0" distB="0" distL="0" distR="0" wp14:anchorId="183C2DBD" wp14:editId="1797B06A">
-            <wp:extent cx="5731510" cy="1932548"/>
-            <wp:effectExtent l="0" t="0" r="2540" b="0"/>
-            <wp:docPr id="9" name="Picture 9"/>
-            <wp:cNvGraphicFramePr>
-              <a:graphicFrameLocks xmlns:a="http://schemas.openxmlformats.org/drawingml/2006/main" noChangeAspect="1"/>
-            </wp:cNvGraphicFramePr>
-            <a:graphic xmlns:a="http://schemas.openxmlformats.org/drawingml/2006/main">
-              <a:graphicData uri="http://schemas.openxmlformats.org/drawingml/2006/picture">
-                <pic:pic xmlns:pic="http://schemas.openxmlformats.org/drawingml/2006/picture">
-                  <pic:nvPicPr>
-                    <pic:cNvPr id="0" name=""/>
-                    <pic:cNvPicPr/>
-                  </pic:nvPicPr>
-                  <pic:blipFill>
-                    <a:blip r:embed="rId14"/>
-                    <a:stretch>
-                      <a:fillRect/>
-                    </a:stretch>
-                  </pic:blipFill>
-                  <pic:spPr>
-                    <a:xfrm>
-                      <a:off x="0" y="0"/>
-                      <a:ext cx="5731510" cy="1932548"/>
-                    </a:xfrm>
-                    <a:prstGeom prst="rect">
-                      <a:avLst/>
-                    </a:prstGeom>
-                  </pic:spPr>
-                </pic:pic>
-              </a:graphicData>
-            </a:graphic>
-          </wp:inline>
-        </w:drawing>
-      </w:r>
-      <w:bookmarkStart w:id="0" w:name="_GoBack"/>
-      <w:bookmarkEnd w:id="0"/>
     </w:p>
     <w:p>
       <w:pPr>
@@ -999,7 +925,6 @@
           <w:sz w:val="28"/>
           <w:szCs w:val="28"/>
         </w:rPr>
-        <w:lastRenderedPageBreak/>
         <w:t>Other developers from same team will checkout all files from remote repository. This might get conflicts since certain files fail to merge. In such case, merge it manually.</w:t>
       </w:r>
     </w:p>
